--- a/02 - Growth QDs/Growth QD.docx
+++ b/02 - Growth QDs/Growth QD.docx
@@ -20,7 +20,47 @@
           <w:sz w:val="32"/>
           <w:szCs w:val="32"/>
         </w:rPr>
-        <w:t>The importance of strains</w:t>
+        <w:t xml:space="preserve">Growth of </w:t>
+      </w:r>
+      <w:proofErr w:type="spellStart"/>
+      <w:r>
+        <w:rPr>
+          <w:rFonts w:ascii="Times New Roman" w:hAnsi="Times New Roman"/>
+          <w:b/>
+          <w:sz w:val="32"/>
+          <w:szCs w:val="32"/>
+        </w:rPr>
+        <w:t>CdTe</w:t>
+      </w:r>
+      <w:proofErr w:type="spellEnd"/>
+      <w:r>
+        <w:rPr>
+          <w:rFonts w:ascii="Times New Roman" w:hAnsi="Times New Roman"/>
+          <w:b/>
+          <w:sz w:val="32"/>
+          <w:szCs w:val="32"/>
+        </w:rPr>
+        <w:t>/</w:t>
+      </w:r>
+      <w:proofErr w:type="spellStart"/>
+      <w:r>
+        <w:rPr>
+          <w:rFonts w:ascii="Times New Roman" w:hAnsi="Times New Roman"/>
+          <w:b/>
+          <w:sz w:val="32"/>
+          <w:szCs w:val="32"/>
+        </w:rPr>
+        <w:t>ZnTe</w:t>
+      </w:r>
+      <w:proofErr w:type="spellEnd"/>
+      <w:r>
+        <w:rPr>
+          <w:rFonts w:ascii="Times New Roman" w:hAnsi="Times New Roman"/>
+          <w:b/>
+          <w:sz w:val="32"/>
+          <w:szCs w:val="32"/>
+        </w:rPr>
+        <w:t xml:space="preserve"> quantum dots doped with a single magnetic atom</w:t>
       </w:r>
     </w:p>
     <w:p>
@@ -36,12 +76,110 @@
     </w:p>
     <w:p>
       <w:pPr>
-        <w:spacing w:after="0" w:line="240" w:lineRule="auto"/>
-        <w:rPr>
-          <w:rFonts w:ascii="Times New Roman" w:hAnsi="Times New Roman"/>
-          <w:sz w:val="28"/>
-          <w:szCs w:val="28"/>
-          <w:u w:val="single"/>
+        <w:rPr>
+          <w:rFonts w:ascii="Times New Roman" w:hAnsi="Times New Roman"/>
+          <w:sz w:val="28"/>
+          <w:szCs w:val="28"/>
+          <w:u w:val="single"/>
+        </w:rPr>
+      </w:pPr>
+      <w:r>
+        <w:rPr>
+          <w:rFonts w:ascii="Times New Roman" w:hAnsi="Times New Roman"/>
+          <w:sz w:val="28"/>
+          <w:szCs w:val="28"/>
+          <w:u w:val="single"/>
+        </w:rPr>
+        <w:t xml:space="preserve">I – Strained dots: </w:t>
+      </w:r>
+      <w:proofErr w:type="spellStart"/>
+      <w:r>
+        <w:rPr>
+          <w:rFonts w:ascii="Times New Roman" w:hAnsi="Times New Roman"/>
+          <w:sz w:val="28"/>
+          <w:szCs w:val="28"/>
+          <w:u w:val="single"/>
+        </w:rPr>
+        <w:t>CdTe</w:t>
+      </w:r>
+      <w:proofErr w:type="spellEnd"/>
+      <w:r>
+        <w:rPr>
+          <w:rFonts w:ascii="Times New Roman" w:hAnsi="Times New Roman"/>
+          <w:sz w:val="28"/>
+          <w:szCs w:val="28"/>
+          <w:u w:val="single"/>
+        </w:rPr>
+        <w:t>/</w:t>
+      </w:r>
+      <w:proofErr w:type="spellStart"/>
+      <w:r>
+        <w:rPr>
+          <w:rFonts w:ascii="Times New Roman" w:hAnsi="Times New Roman"/>
+          <w:sz w:val="28"/>
+          <w:szCs w:val="28"/>
+          <w:u w:val="single"/>
+        </w:rPr>
+        <w:t>ZnTe</w:t>
+      </w:r>
+      <w:proofErr w:type="spellEnd"/>
+    </w:p>
+    <w:p>
+      <w:pPr>
+        <w:rPr>
+          <w:rFonts w:ascii="Times New Roman" w:hAnsi="Times New Roman"/>
+          <w:sz w:val="28"/>
+          <w:szCs w:val="28"/>
+          <w:u w:val="single"/>
+        </w:rPr>
+      </w:pPr>
+      <w:r>
+        <w:rPr>
+          <w:rFonts w:ascii="Times New Roman" w:hAnsi="Times New Roman"/>
+          <w:sz w:val="28"/>
+          <w:szCs w:val="28"/>
+          <w:u w:val="single"/>
+        </w:rPr>
+        <w:t xml:space="preserve">II – Strain-free dots: </w:t>
+      </w:r>
+      <w:proofErr w:type="spellStart"/>
+      <w:r>
+        <w:rPr>
+          <w:rFonts w:ascii="Times New Roman" w:hAnsi="Times New Roman"/>
+          <w:sz w:val="28"/>
+          <w:szCs w:val="28"/>
+          <w:u w:val="single"/>
+        </w:rPr>
+        <w:t>CdTe</w:t>
+      </w:r>
+      <w:proofErr w:type="spellEnd"/>
+      <w:r>
+        <w:rPr>
+          <w:rFonts w:ascii="Times New Roman" w:hAnsi="Times New Roman"/>
+          <w:sz w:val="28"/>
+          <w:szCs w:val="28"/>
+          <w:u w:val="single"/>
+        </w:rPr>
+        <w:t>/</w:t>
+      </w:r>
+      <w:proofErr w:type="spellStart"/>
+      <w:r>
+        <w:rPr>
+          <w:rFonts w:ascii="Times New Roman" w:hAnsi="Times New Roman"/>
+          <w:sz w:val="28"/>
+          <w:szCs w:val="28"/>
+          <w:u w:val="single"/>
+        </w:rPr>
+        <w:t>CdMgTe</w:t>
+      </w:r>
+      <w:proofErr w:type="spellEnd"/>
+    </w:p>
+    <w:p>
+      <w:pPr>
+        <w:jc w:val="center"/>
+        <w:rPr>
+          <w:sz w:val="28"/>
+          <w:szCs w:val="28"/>
         </w:rPr>
       </w:pPr>
       <w:bookmarkStart w:id="0" w:name="_GoBack"/>
@@ -49,649 +187,50 @@
     </w:p>
     <w:p>
       <w:pPr>
-        <w:spacing w:after="0" w:line="240" w:lineRule="auto"/>
-        <w:rPr>
-          <w:rFonts w:ascii="Times New Roman" w:hAnsi="Times New Roman"/>
+        <w:jc w:val="center"/>
+        <w:rPr>
           <w:sz w:val="28"/>
           <w:szCs w:val="28"/>
           <w:u w:val="single"/>
         </w:rPr>
       </w:pPr>
-      <w:r>
-        <w:rPr>
-          <w:rFonts w:ascii="Times New Roman" w:hAnsi="Times New Roman"/>
-          <w:sz w:val="28"/>
-          <w:szCs w:val="28"/>
-          <w:u w:val="single"/>
-        </w:rPr>
-        <w:t>I – Effect of strain on the emission of a DMS quantum dot</w:t>
+      <w:proofErr w:type="spellStart"/>
+      <w:r>
+        <w:rPr>
+          <w:sz w:val="28"/>
+          <w:szCs w:val="28"/>
+          <w:u w:val="single"/>
+        </w:rPr>
+        <w:t>cf</w:t>
+      </w:r>
+      <w:proofErr w:type="spellEnd"/>
+      <w:r>
+        <w:rPr>
+          <w:sz w:val="28"/>
+          <w:szCs w:val="28"/>
+          <w:u w:val="single"/>
+        </w:rPr>
+        <w:t xml:space="preserve"> </w:t>
+      </w:r>
+      <w:proofErr w:type="spellStart"/>
+      <w:r>
+        <w:rPr>
+          <w:sz w:val="28"/>
+          <w:szCs w:val="28"/>
+          <w:u w:val="single"/>
+        </w:rPr>
+        <w:t>fichier</w:t>
+      </w:r>
+      <w:proofErr w:type="spellEnd"/>
+      <w:r>
+        <w:rPr>
+          <w:sz w:val="28"/>
+          <w:szCs w:val="28"/>
+          <w:u w:val="single"/>
+        </w:rPr>
+        <w:t xml:space="preserve"> latex</w:t>
       </w:r>
     </w:p>
-    <w:p>
-      <w:pPr>
-        <w:spacing w:after="0" w:line="240" w:lineRule="auto"/>
-        <w:rPr>
-          <w:rFonts w:ascii="Times New Roman" w:hAnsi="Times New Roman"/>
-          <w:sz w:val="28"/>
-          <w:szCs w:val="28"/>
-          <w:u w:val="single"/>
-        </w:rPr>
-      </w:pPr>
-    </w:p>
-    <w:p>
-      <w:pPr>
-        <w:spacing w:after="0" w:line="240" w:lineRule="auto"/>
-        <w:rPr>
-          <w:rFonts w:ascii="Times New Roman" w:hAnsi="Times New Roman"/>
-          <w:sz w:val="24"/>
-          <w:szCs w:val="24"/>
-          <w:u w:val="single"/>
-        </w:rPr>
-      </w:pPr>
-      <w:r>
-        <w:rPr>
-          <w:rFonts w:ascii="Times New Roman" w:hAnsi="Times New Roman"/>
-          <w:sz w:val="24"/>
-          <w:szCs w:val="24"/>
-        </w:rPr>
-        <w:tab/>
-      </w:r>
-      <w:r>
-        <w:rPr>
-          <w:rFonts w:ascii="Times New Roman" w:hAnsi="Times New Roman"/>
-          <w:sz w:val="24"/>
-          <w:szCs w:val="24"/>
-          <w:u w:val="single"/>
-        </w:rPr>
-        <w:t xml:space="preserve">I.1 – Lattice mismatch </w:t>
-      </w:r>
-      <w:proofErr w:type="spellStart"/>
-      <w:r>
-        <w:rPr>
-          <w:rFonts w:ascii="Times New Roman" w:hAnsi="Times New Roman"/>
-          <w:sz w:val="24"/>
-          <w:szCs w:val="24"/>
-          <w:u w:val="single"/>
-        </w:rPr>
-        <w:t>modelisation</w:t>
-      </w:r>
-      <w:proofErr w:type="spellEnd"/>
-      <w:r>
-        <w:rPr>
-          <w:rFonts w:ascii="Times New Roman" w:hAnsi="Times New Roman"/>
-          <w:sz w:val="24"/>
-          <w:szCs w:val="24"/>
-          <w:u w:val="single"/>
-        </w:rPr>
-        <w:t xml:space="preserve">: the </w:t>
-      </w:r>
-      <w:proofErr w:type="spellStart"/>
-      <w:r>
-        <w:rPr>
-          <w:rFonts w:ascii="Times New Roman" w:hAnsi="Times New Roman"/>
-          <w:sz w:val="24"/>
-          <w:szCs w:val="24"/>
-          <w:u w:val="single"/>
-        </w:rPr>
-        <w:t>Bir-Pikus</w:t>
-      </w:r>
-      <w:proofErr w:type="spellEnd"/>
-      <w:r>
-        <w:rPr>
-          <w:rFonts w:ascii="Times New Roman" w:hAnsi="Times New Roman"/>
-          <w:sz w:val="24"/>
-          <w:szCs w:val="24"/>
-          <w:u w:val="single"/>
-        </w:rPr>
-        <w:t xml:space="preserve"> Hamiltonian</w:t>
-      </w:r>
-    </w:p>
-    <w:p>
-      <w:pPr>
-        <w:spacing w:after="0" w:line="240" w:lineRule="auto"/>
-        <w:rPr>
-          <w:rFonts w:ascii="Times New Roman" w:hAnsi="Times New Roman"/>
-          <w:sz w:val="24"/>
-          <w:szCs w:val="24"/>
-        </w:rPr>
-      </w:pPr>
-    </w:p>
-    <w:p>
-      <w:pPr>
-        <w:spacing w:after="0" w:line="240" w:lineRule="auto"/>
-        <w:rPr>
-          <w:rFonts w:ascii="Times New Roman" w:hAnsi="Times New Roman"/>
-          <w:sz w:val="24"/>
-          <w:szCs w:val="24"/>
-        </w:rPr>
-      </w:pPr>
-    </w:p>
-    <w:p>
-      <w:pPr>
-        <w:spacing w:after="0" w:line="240" w:lineRule="auto"/>
-        <w:rPr>
-          <w:rFonts w:ascii="Times New Roman" w:hAnsi="Times New Roman"/>
-          <w:sz w:val="24"/>
-          <w:szCs w:val="24"/>
-        </w:rPr>
-      </w:pPr>
-    </w:p>
-    <w:p>
-      <w:pPr>
-        <w:spacing w:after="0" w:line="240" w:lineRule="auto"/>
-        <w:rPr>
-          <w:rFonts w:ascii="Times New Roman" w:hAnsi="Times New Roman"/>
-          <w:sz w:val="24"/>
-          <w:szCs w:val="24"/>
-          <w:u w:val="single"/>
-        </w:rPr>
-      </w:pPr>
-      <w:r>
-        <w:rPr>
-          <w:rFonts w:ascii="Times New Roman" w:hAnsi="Times New Roman"/>
-          <w:sz w:val="24"/>
-          <w:szCs w:val="24"/>
-        </w:rPr>
-        <w:tab/>
-      </w:r>
-      <w:r>
-        <w:rPr>
-          <w:rFonts w:ascii="Times New Roman" w:hAnsi="Times New Roman"/>
-          <w:sz w:val="24"/>
-          <w:szCs w:val="24"/>
-          <w:u w:val="single"/>
-        </w:rPr>
-        <w:t xml:space="preserve">I.2 – Valence band mixing </w:t>
-      </w:r>
-    </w:p>
-    <w:p>
-      <w:pPr>
-        <w:spacing w:after="0" w:line="240" w:lineRule="auto"/>
-        <w:rPr>
-          <w:rFonts w:ascii="Times New Roman" w:hAnsi="Times New Roman"/>
-          <w:sz w:val="24"/>
-          <w:szCs w:val="24"/>
-        </w:rPr>
-      </w:pPr>
-    </w:p>
-    <w:p>
-      <w:pPr>
-        <w:spacing w:after="0" w:line="240" w:lineRule="auto"/>
-        <w:rPr>
-          <w:rFonts w:ascii="Times New Roman" w:hAnsi="Times New Roman"/>
-          <w:sz w:val="24"/>
-          <w:szCs w:val="24"/>
-        </w:rPr>
-      </w:pPr>
-    </w:p>
-    <w:p>
-      <w:pPr>
-        <w:spacing w:after="0" w:line="240" w:lineRule="auto"/>
-        <w:rPr>
-          <w:rFonts w:ascii="Times New Roman" w:hAnsi="Times New Roman"/>
-          <w:sz w:val="24"/>
-          <w:szCs w:val="24"/>
-        </w:rPr>
-      </w:pPr>
-    </w:p>
-    <w:p>
-      <w:pPr>
-        <w:spacing w:after="0" w:line="240" w:lineRule="auto"/>
-        <w:rPr>
-          <w:rFonts w:ascii="Times New Roman" w:hAnsi="Times New Roman"/>
-          <w:sz w:val="24"/>
-          <w:szCs w:val="24"/>
-          <w:u w:val="single"/>
-        </w:rPr>
-      </w:pPr>
-      <w:r>
-        <w:rPr>
-          <w:rFonts w:ascii="Times New Roman" w:hAnsi="Times New Roman"/>
-          <w:sz w:val="24"/>
-          <w:szCs w:val="24"/>
-        </w:rPr>
-        <w:tab/>
-      </w:r>
-      <w:r>
-        <w:rPr>
-          <w:rFonts w:ascii="Times New Roman" w:hAnsi="Times New Roman"/>
-          <w:sz w:val="24"/>
-          <w:szCs w:val="24"/>
-          <w:u w:val="single"/>
-        </w:rPr>
-        <w:t>I</w:t>
-      </w:r>
-      <w:r>
-        <w:rPr>
-          <w:rFonts w:ascii="Times New Roman" w:hAnsi="Times New Roman"/>
-          <w:sz w:val="24"/>
-          <w:szCs w:val="24"/>
-          <w:u w:val="single"/>
-        </w:rPr>
-        <w:t>.3 – Strain-induced fine structure of a magnetic atom</w:t>
-      </w:r>
-    </w:p>
-    <w:p>
-      <w:pPr>
-        <w:spacing w:after="0" w:line="240" w:lineRule="auto"/>
-        <w:rPr>
-          <w:rFonts w:ascii="Times New Roman" w:hAnsi="Times New Roman"/>
-          <w:sz w:val="24"/>
-          <w:szCs w:val="24"/>
-        </w:rPr>
-      </w:pPr>
-    </w:p>
-    <w:p>
-      <w:pPr>
-        <w:spacing w:after="0" w:line="240" w:lineRule="auto"/>
-        <w:rPr>
-          <w:rFonts w:ascii="Times New Roman" w:hAnsi="Times New Roman"/>
-          <w:sz w:val="24"/>
-          <w:szCs w:val="24"/>
-          <w:lang w:val="fr-FR"/>
-        </w:rPr>
-      </w:pPr>
-      <w:r>
-        <w:rPr>
-          <w:rFonts w:ascii="Times New Roman" w:hAnsi="Times New Roman"/>
-          <w:sz w:val="24"/>
-          <w:szCs w:val="24"/>
-          <w:lang w:val="fr-FR"/>
-        </w:rPr>
-        <w:t>Fig1: Mn fine structure</w:t>
-      </w:r>
-    </w:p>
-    <w:p>
-      <w:pPr>
-        <w:spacing w:after="0" w:line="240" w:lineRule="auto"/>
-        <w:rPr>
-          <w:rFonts w:ascii="Times New Roman" w:hAnsi="Times New Roman"/>
-          <w:sz w:val="24"/>
-          <w:szCs w:val="24"/>
-          <w:lang w:val="fr-FR"/>
-        </w:rPr>
-      </w:pPr>
-    </w:p>
-    <w:p>
-      <w:pPr>
-        <w:spacing w:after="0" w:line="240" w:lineRule="auto"/>
-        <w:rPr>
-          <w:rFonts w:ascii="Times New Roman" w:hAnsi="Times New Roman"/>
-          <w:sz w:val="24"/>
-          <w:szCs w:val="24"/>
-          <w:u w:val="single"/>
-          <w:lang w:val="fr-FR"/>
-        </w:rPr>
-      </w:pPr>
-      <w:r>
-        <w:rPr>
-          <w:rFonts w:ascii="Times New Roman" w:hAnsi="Times New Roman"/>
-          <w:sz w:val="24"/>
-          <w:szCs w:val="24"/>
-          <w:lang w:val="fr-FR"/>
-        </w:rPr>
-        <w:tab/>
-      </w:r>
-      <w:r>
-        <w:rPr>
-          <w:rFonts w:ascii="Times New Roman" w:hAnsi="Times New Roman"/>
-          <w:sz w:val="24"/>
-          <w:szCs w:val="24"/>
-          <w:u w:val="single"/>
-          <w:lang w:val="fr-FR"/>
-        </w:rPr>
-        <w:t xml:space="preserve">I.3 – </w:t>
-      </w:r>
-      <w:proofErr w:type="spellStart"/>
-      <w:r>
-        <w:rPr>
-          <w:rFonts w:ascii="Times New Roman" w:hAnsi="Times New Roman"/>
-          <w:sz w:val="24"/>
-          <w:szCs w:val="24"/>
-          <w:u w:val="single"/>
-          <w:lang w:val="fr-FR"/>
-        </w:rPr>
-        <w:t>Jahn</w:t>
-      </w:r>
-      <w:proofErr w:type="spellEnd"/>
-      <w:r>
-        <w:rPr>
-          <w:rFonts w:ascii="Times New Roman" w:hAnsi="Times New Roman"/>
-          <w:sz w:val="24"/>
-          <w:szCs w:val="24"/>
-          <w:u w:val="single"/>
-          <w:lang w:val="fr-FR"/>
-        </w:rPr>
-        <w:t xml:space="preserve">-Teller </w:t>
-      </w:r>
-      <w:proofErr w:type="spellStart"/>
-      <w:r>
-        <w:rPr>
-          <w:rFonts w:ascii="Times New Roman" w:hAnsi="Times New Roman"/>
-          <w:sz w:val="24"/>
-          <w:szCs w:val="24"/>
-          <w:u w:val="single"/>
-          <w:lang w:val="fr-FR"/>
-        </w:rPr>
-        <w:t>effect</w:t>
-      </w:r>
-      <w:proofErr w:type="spellEnd"/>
-    </w:p>
-    <w:p>
-      <w:pPr>
-        <w:spacing w:after="0" w:line="240" w:lineRule="auto"/>
-        <w:rPr>
-          <w:rFonts w:ascii="Times New Roman" w:hAnsi="Times New Roman"/>
-          <w:sz w:val="24"/>
-          <w:szCs w:val="24"/>
-          <w:lang w:val="fr-FR"/>
-        </w:rPr>
-      </w:pPr>
-    </w:p>
-    <w:p>
-      <w:pPr>
-        <w:spacing w:after="0" w:line="240" w:lineRule="auto"/>
-        <w:rPr>
-          <w:rFonts w:ascii="Times New Roman" w:hAnsi="Times New Roman"/>
-          <w:sz w:val="24"/>
-          <w:szCs w:val="24"/>
-          <w:lang w:val="fr-FR"/>
-        </w:rPr>
-      </w:pPr>
-      <w:r>
-        <w:rPr>
-          <w:rFonts w:ascii="Times New Roman" w:hAnsi="Times New Roman"/>
-          <w:sz w:val="24"/>
-          <w:szCs w:val="24"/>
-          <w:lang w:val="fr-FR"/>
-        </w:rPr>
-        <w:t xml:space="preserve">Fig2: State </w:t>
-      </w:r>
-      <w:proofErr w:type="spellStart"/>
-      <w:r>
-        <w:rPr>
-          <w:rFonts w:ascii="Times New Roman" w:hAnsi="Times New Roman"/>
-          <w:sz w:val="24"/>
-          <w:szCs w:val="24"/>
-          <w:lang w:val="fr-FR"/>
-        </w:rPr>
-        <w:t>separation</w:t>
-      </w:r>
-      <w:proofErr w:type="spellEnd"/>
-      <w:r>
-        <w:rPr>
-          <w:rFonts w:ascii="Times New Roman" w:hAnsi="Times New Roman"/>
-          <w:sz w:val="24"/>
-          <w:szCs w:val="24"/>
-          <w:lang w:val="fr-FR"/>
-        </w:rPr>
-        <w:t xml:space="preserve"> </w:t>
-      </w:r>
-      <w:proofErr w:type="spellStart"/>
-      <w:r>
-        <w:rPr>
-          <w:rFonts w:ascii="Times New Roman" w:hAnsi="Times New Roman"/>
-          <w:sz w:val="24"/>
-          <w:szCs w:val="24"/>
-          <w:lang w:val="fr-FR"/>
-        </w:rPr>
-        <w:t>curve</w:t>
-      </w:r>
-      <w:proofErr w:type="spellEnd"/>
-      <w:r>
-        <w:rPr>
-          <w:rFonts w:ascii="Times New Roman" w:hAnsi="Times New Roman"/>
-          <w:sz w:val="24"/>
-          <w:szCs w:val="24"/>
-          <w:lang w:val="fr-FR"/>
-        </w:rPr>
-        <w:t xml:space="preserve"> (</w:t>
-      </w:r>
-      <w:proofErr w:type="spellStart"/>
-      <w:r>
-        <w:rPr>
-          <w:rFonts w:ascii="Times New Roman" w:hAnsi="Times New Roman"/>
-          <w:sz w:val="24"/>
-          <w:szCs w:val="24"/>
-          <w:lang w:val="fr-FR"/>
-        </w:rPr>
-        <w:t>cf</w:t>
-      </w:r>
-      <w:proofErr w:type="spellEnd"/>
-      <w:r>
-        <w:rPr>
-          <w:rFonts w:ascii="Times New Roman" w:hAnsi="Times New Roman"/>
-          <w:sz w:val="24"/>
-          <w:szCs w:val="24"/>
-          <w:lang w:val="fr-FR"/>
-        </w:rPr>
-        <w:t xml:space="preserve"> </w:t>
-      </w:r>
-      <w:proofErr w:type="spellStart"/>
-      <w:r>
-        <w:rPr>
-          <w:rFonts w:ascii="Times New Roman" w:hAnsi="Times New Roman"/>
-          <w:sz w:val="24"/>
-          <w:szCs w:val="24"/>
-          <w:lang w:val="fr-FR"/>
-        </w:rPr>
-        <w:t>Jahn</w:t>
-      </w:r>
-      <w:proofErr w:type="spellEnd"/>
-      <w:r>
-        <w:rPr>
-          <w:rFonts w:ascii="Times New Roman" w:hAnsi="Times New Roman"/>
-          <w:sz w:val="24"/>
-          <w:szCs w:val="24"/>
-          <w:lang w:val="fr-FR"/>
-        </w:rPr>
-        <w:t xml:space="preserve"> Teller dans le bouquin de Lucien)</w:t>
-      </w:r>
-    </w:p>
-    <w:p>
-      <w:pPr>
-        <w:spacing w:after="0" w:line="240" w:lineRule="auto"/>
-        <w:rPr>
-          <w:rFonts w:ascii="Times New Roman" w:hAnsi="Times New Roman"/>
-          <w:sz w:val="24"/>
-          <w:szCs w:val="24"/>
-        </w:rPr>
-      </w:pPr>
-      <w:r>
-        <w:rPr>
-          <w:rFonts w:ascii="Times New Roman" w:hAnsi="Times New Roman"/>
-          <w:sz w:val="24"/>
-          <w:szCs w:val="24"/>
-        </w:rPr>
-        <w:t xml:space="preserve">Fig3: Three </w:t>
-      </w:r>
-      <w:proofErr w:type="spellStart"/>
-      <w:r>
-        <w:rPr>
-          <w:rFonts w:ascii="Times New Roman" w:hAnsi="Times New Roman"/>
-          <w:sz w:val="24"/>
-          <w:szCs w:val="24"/>
-        </w:rPr>
-        <w:t>minimas</w:t>
-      </w:r>
-      <w:proofErr w:type="spellEnd"/>
-    </w:p>
-    <w:p>
-      <w:pPr>
-        <w:spacing w:after="0" w:line="240" w:lineRule="auto"/>
-        <w:rPr>
-          <w:rFonts w:ascii="Times New Roman" w:hAnsi="Times New Roman"/>
-          <w:sz w:val="24"/>
-          <w:szCs w:val="24"/>
-        </w:rPr>
-      </w:pPr>
-    </w:p>
-    <w:p>
-      <w:pPr>
-        <w:spacing w:after="0" w:line="240" w:lineRule="auto"/>
-        <w:rPr>
-          <w:rFonts w:ascii="Times New Roman" w:hAnsi="Times New Roman"/>
-          <w:sz w:val="24"/>
-          <w:szCs w:val="24"/>
-        </w:rPr>
-      </w:pPr>
-    </w:p>
-    <w:p>
-      <w:pPr>
-        <w:spacing w:after="0" w:line="240" w:lineRule="auto"/>
-        <w:rPr>
-          <w:rFonts w:ascii="Times New Roman" w:hAnsi="Times New Roman"/>
-          <w:sz w:val="28"/>
-          <w:szCs w:val="28"/>
-          <w:u w:val="single"/>
-        </w:rPr>
-      </w:pPr>
-      <w:r>
-        <w:rPr>
-          <w:rFonts w:ascii="Times New Roman" w:hAnsi="Times New Roman"/>
-          <w:sz w:val="28"/>
-          <w:szCs w:val="28"/>
-          <w:u w:val="single"/>
-        </w:rPr>
-        <w:t>I</w:t>
-      </w:r>
-      <w:r>
-        <w:rPr>
-          <w:rFonts w:ascii="Times New Roman" w:hAnsi="Times New Roman"/>
-          <w:sz w:val="28"/>
-          <w:szCs w:val="28"/>
-          <w:u w:val="single"/>
-        </w:rPr>
-        <w:t>I – Single spin dynamics</w:t>
-      </w:r>
-    </w:p>
-    <w:p>
-      <w:pPr>
-        <w:spacing w:after="0" w:line="240" w:lineRule="auto"/>
-        <w:rPr>
-          <w:rFonts w:ascii="Times New Roman" w:hAnsi="Times New Roman"/>
-          <w:sz w:val="28"/>
-          <w:szCs w:val="28"/>
-          <w:u w:val="single"/>
-        </w:rPr>
-      </w:pPr>
-    </w:p>
-    <w:p>
-      <w:pPr>
-        <w:spacing w:after="0" w:line="240" w:lineRule="auto"/>
-        <w:rPr>
-          <w:rFonts w:ascii="Times New Roman" w:hAnsi="Times New Roman"/>
-          <w:sz w:val="24"/>
-          <w:szCs w:val="24"/>
-          <w:u w:val="single"/>
-        </w:rPr>
-      </w:pPr>
-      <w:r>
-        <w:rPr>
-          <w:rFonts w:ascii="Times New Roman" w:hAnsi="Times New Roman"/>
-          <w:sz w:val="24"/>
-          <w:szCs w:val="24"/>
-        </w:rPr>
-        <w:tab/>
-      </w:r>
-      <w:r>
-        <w:rPr>
-          <w:rFonts w:ascii="Times New Roman" w:hAnsi="Times New Roman"/>
-          <w:sz w:val="24"/>
-          <w:szCs w:val="24"/>
-          <w:u w:val="single"/>
-        </w:rPr>
-        <w:t>I</w:t>
-      </w:r>
-      <w:r>
-        <w:rPr>
-          <w:rFonts w:ascii="Times New Roman" w:hAnsi="Times New Roman"/>
-          <w:sz w:val="24"/>
-          <w:szCs w:val="24"/>
-          <w:u w:val="single"/>
-        </w:rPr>
-        <w:t>I.1 – Relaxation mechanisms</w:t>
-      </w:r>
-    </w:p>
-    <w:p>
-      <w:pPr>
-        <w:spacing w:after="0" w:line="240" w:lineRule="auto"/>
-        <w:rPr>
-          <w:rFonts w:ascii="Times New Roman" w:hAnsi="Times New Roman"/>
-          <w:sz w:val="24"/>
-          <w:szCs w:val="24"/>
-        </w:rPr>
-      </w:pPr>
-    </w:p>
-    <w:p>
-      <w:pPr>
-        <w:spacing w:after="0" w:line="240" w:lineRule="auto"/>
-        <w:rPr>
-          <w:rFonts w:ascii="Times New Roman" w:hAnsi="Times New Roman"/>
-          <w:sz w:val="24"/>
-          <w:szCs w:val="24"/>
-        </w:rPr>
-      </w:pPr>
-    </w:p>
-    <w:p>
-      <w:pPr>
-        <w:spacing w:after="0" w:line="240" w:lineRule="auto"/>
-        <w:rPr>
-          <w:rFonts w:ascii="Times New Roman" w:hAnsi="Times New Roman"/>
-          <w:sz w:val="24"/>
-          <w:szCs w:val="24"/>
-        </w:rPr>
-      </w:pPr>
-    </w:p>
-    <w:p>
-      <w:pPr>
-        <w:spacing w:after="0" w:line="240" w:lineRule="auto"/>
-        <w:rPr>
-          <w:rFonts w:ascii="Times New Roman" w:hAnsi="Times New Roman"/>
-          <w:sz w:val="24"/>
-          <w:szCs w:val="24"/>
-          <w:u w:val="single"/>
-        </w:rPr>
-      </w:pPr>
-      <w:r>
-        <w:rPr>
-          <w:rFonts w:ascii="Times New Roman" w:hAnsi="Times New Roman"/>
-          <w:sz w:val="24"/>
-          <w:szCs w:val="24"/>
-        </w:rPr>
-        <w:tab/>
-      </w:r>
-      <w:r>
-        <w:rPr>
-          <w:rFonts w:ascii="Times New Roman" w:hAnsi="Times New Roman"/>
-          <w:sz w:val="24"/>
-          <w:szCs w:val="24"/>
-          <w:u w:val="single"/>
-        </w:rPr>
-        <w:t xml:space="preserve">II.2 – The </w:t>
-      </w:r>
-      <w:proofErr w:type="spellStart"/>
-      <w:r>
-        <w:rPr>
-          <w:rFonts w:ascii="Times New Roman" w:hAnsi="Times New Roman"/>
-          <w:sz w:val="24"/>
-          <w:szCs w:val="24"/>
-          <w:u w:val="single"/>
-        </w:rPr>
-        <w:t>Linbald</w:t>
-      </w:r>
-      <w:proofErr w:type="spellEnd"/>
-      <w:r>
-        <w:rPr>
-          <w:rFonts w:ascii="Times New Roman" w:hAnsi="Times New Roman"/>
-          <w:sz w:val="24"/>
-          <w:szCs w:val="24"/>
-          <w:u w:val="single"/>
-        </w:rPr>
-        <w:t xml:space="preserve"> form</w:t>
-      </w:r>
-    </w:p>
-    <w:p/>
     <w:sectPr>
       <w:pgSz w:w="11906" w:h="16838"/>
       <w:pgMar w:top="1417" w:right="1417" w:bottom="1417" w:left="1417" w:header="708" w:footer="708" w:gutter="0"/>
